--- a/MetCal/Фредгольма суть.docx
+++ b/MetCal/Фредгольма суть.docx
@@ -44,7 +44,16 @@
           <w:szCs w:val="24"/>
           <w:lang w:eastAsia="ru-RU"/>
         </w:rPr>
-        <w:t xml:space="preserve">Представьте, что у нас есть особое уравнение, называемое </w:t>
+        <w:t>У</w:t>
+      </w:r>
+      <w:r>
+        <w:rPr>
+          <w:rFonts w:ascii="Times New Roman" w:eastAsia="Times New Roman" w:hAnsi="Times New Roman" w:cs="Times New Roman"/>
+          <w:sz w:val="24"/>
+          <w:szCs w:val="24"/>
+          <w:lang w:eastAsia="ru-RU"/>
+        </w:rPr>
+        <w:t xml:space="preserve"> нас есть особое уравнение, называемое </w:t>
       </w:r>
       <w:r>
         <w:rPr>
@@ -64,7 +73,7 @@
           <w:szCs w:val="24"/>
           <w:lang w:eastAsia="ru-RU"/>
         </w:rPr>
-        <w:t>. Это уравнение связывает функцию y(x)y(x)y(x) с её значениями через интеграл (по сути, сумму значений функции в каком-то интервале). В некоторых случаях это уравнение бывает сложным для решения в аналитическом виде, но можно решить его численно.</w:t>
+        <w:t>. Это уравнение связывает функцию y(x) с её значениями через интеграл (по сути, сумму значений функции в каком-то интервале). В некоторых случаях это уравнение бывает сложным для решения в аналитическом виде, но можно решить его численно.</w:t>
       </w:r>
     </w:p>
     <w:p>
@@ -131,7 +140,7 @@
           <w:szCs w:val="27"/>
           <w:lang w:eastAsia="ru-RU"/>
         </w:rPr>
-        <w:t>Что делает код?</w:t>
+        <w:t>Шаги решения:</w:t>
       </w:r>
     </w:p>
     <w:p>
@@ -186,7 +195,7 @@
           <w:szCs w:val="24"/>
           <w:lang w:eastAsia="ru-RU"/>
         </w:rPr>
-        <w:t>, чтобы вычислить интегралы. Этот метод просто приближает площадь под кривой, разделяя её на маленькие трапеции. Для нас важно вычислить этот интеграл для функции h(t)h(t)h(t), которая участвует в уравнении.</w:t>
+        <w:t>, чтобы вычислить интегралы. Этот метод просто приближает площадь под кривой, разделяя её на маленькие трапеции. Для нас важно вычислить этот интеграл для функции h(t), которая участвует в уравнении.</w:t>
       </w:r>
     </w:p>
     <w:p>
@@ -221,27 +230,7 @@
           <w:szCs w:val="24"/>
           <w:lang w:eastAsia="ru-RU"/>
         </w:rPr>
-        <w:t xml:space="preserve"> Мы ищем значения функции y(x)y(x)y(x) для каждого </w:t>
-      </w:r>
-      <w:proofErr w:type="spellStart"/>
-      <w:r>
-        <w:rPr>
-          <w:rFonts w:ascii="Times New Roman" w:eastAsia="Times New Roman" w:hAnsi="Times New Roman" w:cs="Times New Roman"/>
-          <w:sz w:val="24"/>
-          <w:szCs w:val="24"/>
-          <w:lang w:eastAsia="ru-RU"/>
-        </w:rPr>
-        <w:t>xxx</w:t>
-      </w:r>
-      <w:proofErr w:type="spellEnd"/>
-      <w:r>
-        <w:rPr>
-          <w:rFonts w:ascii="Times New Roman" w:eastAsia="Times New Roman" w:hAnsi="Times New Roman" w:cs="Times New Roman"/>
-          <w:sz w:val="24"/>
-          <w:szCs w:val="24"/>
-          <w:lang w:eastAsia="ru-RU"/>
-        </w:rPr>
-        <w:t xml:space="preserve"> на интервале от 0 до 1 (например, с 100 точками). Для этого:</w:t>
+        <w:t xml:space="preserve"> Мы ищем значения функции y(x) для каждого x на интервале от 0 до 1 (например, с 100 точками). Для этого:</w:t>
       </w:r>
     </w:p>
     <w:p>
@@ -265,27 +254,7 @@
           <w:szCs w:val="24"/>
           <w:lang w:eastAsia="ru-RU"/>
         </w:rPr>
-        <w:t xml:space="preserve">Мы вычисляем функцию f(x)f(x)f(x) для каждого </w:t>
-      </w:r>
-      <w:proofErr w:type="spellStart"/>
-      <w:r>
-        <w:rPr>
-          <w:rFonts w:ascii="Times New Roman" w:eastAsia="Times New Roman" w:hAnsi="Times New Roman" w:cs="Times New Roman"/>
-          <w:sz w:val="24"/>
-          <w:szCs w:val="24"/>
-          <w:lang w:eastAsia="ru-RU"/>
-        </w:rPr>
-        <w:t>xxx</w:t>
-      </w:r>
-      <w:proofErr w:type="spellEnd"/>
-      <w:r>
-        <w:rPr>
-          <w:rFonts w:ascii="Times New Roman" w:eastAsia="Times New Roman" w:hAnsi="Times New Roman" w:cs="Times New Roman"/>
-          <w:sz w:val="24"/>
-          <w:szCs w:val="24"/>
-          <w:lang w:eastAsia="ru-RU"/>
-        </w:rPr>
-        <w:t>.</w:t>
+        <w:t>Мы вычисляем функцию f(x) для каждого x.</w:t>
       </w:r>
     </w:p>
     <w:p>
@@ -309,27 +278,7 @@
           <w:szCs w:val="24"/>
           <w:lang w:eastAsia="ru-RU"/>
         </w:rPr>
-        <w:t xml:space="preserve">Потом делим эту функцию на значение, которое зависит от </w:t>
-      </w:r>
-      <w:proofErr w:type="spellStart"/>
-      <w:r>
-        <w:rPr>
-          <w:rFonts w:ascii="Times New Roman" w:eastAsia="Times New Roman" w:hAnsi="Times New Roman" w:cs="Times New Roman"/>
-          <w:sz w:val="24"/>
-          <w:szCs w:val="24"/>
-          <w:lang w:eastAsia="ru-RU"/>
-        </w:rPr>
-        <w:t>xxx</w:t>
-      </w:r>
-      <w:proofErr w:type="spellEnd"/>
-      <w:r>
-        <w:rPr>
-          <w:rFonts w:ascii="Times New Roman" w:eastAsia="Times New Roman" w:hAnsi="Times New Roman" w:cs="Times New Roman"/>
-          <w:sz w:val="24"/>
-          <w:szCs w:val="24"/>
-          <w:lang w:eastAsia="ru-RU"/>
-        </w:rPr>
-        <w:t xml:space="preserve"> (функция g(x)g(x)g(x)) и заранее вычисленный интеграл h(t)h(t)h(t).</w:t>
+        <w:t>Потом делим эту функцию на значение, которое зависит от x (функция g(x)) и заранее вычисленный интеграл h(t).</w:t>
       </w:r>
     </w:p>
     <w:p>
@@ -364,7 +313,7 @@
           <w:szCs w:val="24"/>
           <w:lang w:eastAsia="ru-RU"/>
         </w:rPr>
-        <w:t xml:space="preserve"> Мы получаем график функции y(x)y(x)y(x), который является решением нашего уравнения.</w:t>
+        <w:t xml:space="preserve"> Мы получаем график функции y(x), который является решением нашего уравнения.</w:t>
       </w:r>
     </w:p>
     <w:p>
@@ -389,7 +338,7 @@
           <w:szCs w:val="27"/>
           <w:lang w:eastAsia="ru-RU"/>
         </w:rPr>
-        <w:t>Зачем это нужно?</w:t>
+        <w:t>Что делает:</w:t>
       </w:r>
     </w:p>
     <w:p>
@@ -454,27 +403,25 @@
           <w:szCs w:val="24"/>
           <w:lang w:eastAsia="ru-RU"/>
         </w:rPr>
-        <w:t xml:space="preserve">Предположим, что y(x)y(x)y(x) — это некое распределение, которое зависит от других значений (в данном случае, от функции h(t)h(t)h(t)). Мы хотим найти y(x)y(x)y(x) для разных значений </w:t>
-      </w:r>
-      <w:proofErr w:type="spellStart"/>
-      <w:r>
-        <w:rPr>
-          <w:rFonts w:ascii="Times New Roman" w:eastAsia="Times New Roman" w:hAnsi="Times New Roman" w:cs="Times New Roman"/>
-          <w:sz w:val="24"/>
-          <w:szCs w:val="24"/>
-          <w:lang w:eastAsia="ru-RU"/>
-        </w:rPr>
-        <w:t>xxx</w:t>
-      </w:r>
-      <w:proofErr w:type="spellEnd"/>
-      <w:r>
-        <w:rPr>
-          <w:rFonts w:ascii="Times New Roman" w:eastAsia="Times New Roman" w:hAnsi="Times New Roman" w:cs="Times New Roman"/>
-          <w:sz w:val="24"/>
-          <w:szCs w:val="24"/>
-          <w:lang w:eastAsia="ru-RU"/>
-        </w:rPr>
-        <w:t>, используя численные методы для сложного уравнения. Этот код позволяет нам это сделать и получить график решения.</w:t>
+        <w:t>Предположим, что y(x) — это некое распределение, которое зависит от других значений (в данном случае, от функции h(t)</w:t>
+      </w:r>
+      <w:r>
+        <w:rPr>
+          <w:rFonts w:ascii="Times New Roman" w:eastAsia="Times New Roman" w:hAnsi="Times New Roman" w:cs="Times New Roman"/>
+          <w:sz w:val="24"/>
+          <w:szCs w:val="24"/>
+          <w:lang w:eastAsia="ru-RU"/>
+        </w:rPr>
+        <w:t>)</w:t>
+      </w:r>
+      <w:r>
+        <w:rPr>
+          <w:rFonts w:ascii="Times New Roman" w:eastAsia="Times New Roman" w:hAnsi="Times New Roman" w:cs="Times New Roman"/>
+          <w:sz w:val="24"/>
+          <w:szCs w:val="24"/>
+          <w:lang w:eastAsia="ru-RU"/>
+        </w:rPr>
+        <w:t>. Мы хотим найти y(x) для разных значений x, используя численные методы для сложного уравнения.</w:t>
       </w:r>
     </w:p>
     <w:p/>
